--- a/Work in Progress/Stakeholderanalyse.docx
+++ b/Work in Progress/Stakeholderanalyse.docx
@@ -1,6 +1,6 @@
 
 <file path=word/document.xml><?xml version="1.0" encoding="utf-8"?>
-<w:document xmlns:wpc="http://schemas.microsoft.com/office/word/2010/wordprocessingCanvas" xmlns:cx="http://schemas.microsoft.com/office/drawing/2014/chartex" xmlns:mc="http://schemas.openxmlformats.org/markup-compatibility/2006" xmlns:o="urn:schemas-microsoft-com:office:office" xmlns:r="http://schemas.openxmlformats.org/officeDocument/2006/relationships" xmlns:m="http://schemas.openxmlformats.org/officeDocument/2006/math" xmlns:v="urn:schemas-microsoft-com:vml" xmlns:wp14="http://schemas.microsoft.com/office/word/2010/wordprocessingDrawing" xmlns:wp="http://schemas.openxmlformats.org/drawingml/2006/wordprocessingDrawing" xmlns:w10="urn:schemas-microsoft-com:office:word" xmlns:w="http://schemas.openxmlformats.org/wordprocessingml/2006/main" xmlns:w14="http://schemas.microsoft.com/office/word/2010/wordml" xmlns:w15="http://schemas.microsoft.com/office/word/2012/wordml" xmlns:w16se="http://schemas.microsoft.com/office/word/2015/wordml/symex" xmlns:wpg="http://schemas.microsoft.com/office/word/2010/wordprocessingGroup" xmlns:wpi="http://schemas.microsoft.com/office/word/2010/wordprocessingInk" xmlns:wne="http://schemas.microsoft.com/office/word/2006/wordml" xmlns:wps="http://schemas.microsoft.com/office/word/2010/wordprocessingShape" mc:Ignorable="w14 w15 w16se wp14">
+<w:document xmlns:wpc="http://schemas.microsoft.com/office/word/2010/wordprocessingCanvas" xmlns:mc="http://schemas.openxmlformats.org/markup-compatibility/2006" xmlns:o="urn:schemas-microsoft-com:office:office" xmlns:r="http://schemas.openxmlformats.org/officeDocument/2006/relationships" xmlns:m="http://schemas.openxmlformats.org/officeDocument/2006/math" xmlns:v="urn:schemas-microsoft-com:vml" xmlns:wp14="http://schemas.microsoft.com/office/word/2010/wordprocessingDrawing" xmlns:wp="http://schemas.openxmlformats.org/drawingml/2006/wordprocessingDrawing" xmlns:w10="urn:schemas-microsoft-com:office:word" xmlns:w="http://schemas.openxmlformats.org/wordprocessingml/2006/main" xmlns:w14="http://schemas.microsoft.com/office/word/2010/wordml" xmlns:w15="http://schemas.microsoft.com/office/word/2012/wordml" xmlns:wpg="http://schemas.microsoft.com/office/word/2010/wordprocessingGroup" xmlns:wpi="http://schemas.microsoft.com/office/word/2010/wordprocessingInk" xmlns:wne="http://schemas.microsoft.com/office/word/2006/wordml" xmlns:wps="http://schemas.microsoft.com/office/word/2010/wordprocessingShape" mc:Ignorable="w14 w15 wp14">
   <w:body>
     <w:p>
       <w:pPr>
@@ -10,23 +10,64 @@
           <w:szCs w:val="28"/>
         </w:rPr>
       </w:pPr>
-      <w:proofErr w:type="spellStart"/>
       <w:r>
         <w:rPr>
           <w:b/>
           <w:sz w:val="28"/>
           <w:szCs w:val="28"/>
         </w:rPr>
-        <w:t>Stakeholderanalyse</w:t>
-      </w:r>
-      <w:proofErr w:type="spellEnd"/>
+        <w:t>Stakeholder</w:t>
+      </w:r>
       <w:r>
         <w:rPr>
           <w:b/>
           <w:sz w:val="28"/>
           <w:szCs w:val="28"/>
         </w:rPr>
+        <w:t xml:space="preserve"> A</w:t>
+      </w:r>
+      <w:r>
+        <w:rPr>
+          <w:b/>
+          <w:sz w:val="28"/>
+          <w:szCs w:val="28"/>
+        </w:rPr>
+        <w:t xml:space="preserve">nalyse </w:t>
+      </w:r>
+    </w:p>
+    <w:p>
+      <w:r>
+        <w:t>Im Folgenden werden die einzelnen Stakeholder</w:t>
+      </w:r>
+      <w:r>
+        <w:t xml:space="preserve"> die im Bereich des</w:t>
+      </w:r>
+      <w:r>
+        <w:t xml:space="preserve"> Projekt</w:t>
+      </w:r>
+      <w:r>
+        <w:t>s</w:t>
+      </w:r>
+      <w:r>
+        <w:t xml:space="preserve"> eine wichtige R</w:t>
+      </w:r>
+      <w:r>
+        <w:t xml:space="preserve">olle spielen </w:t>
+      </w:r>
+      <w:r>
+        <w:t>identifiziert</w:t>
+      </w:r>
+      <w:r>
         <w:t xml:space="preserve"> </w:t>
+      </w:r>
+      <w:r>
+        <w:t xml:space="preserve">und in ihrer Funktion </w:t>
+      </w:r>
+      <w:r>
+        <w:t>kurz beschrieben</w:t>
+      </w:r>
+      <w:r>
+        <w:t>.</w:t>
       </w:r>
     </w:p>
     <w:p/>
@@ -72,7 +113,7 @@
       </w:tr>
       <w:tr>
         <w:trPr>
-          <w:trHeight w:val="4695"/>
+          <w:trHeight w:val="3245"/>
         </w:trPr>
         <w:tc>
           <w:tcPr>
@@ -96,12 +137,70 @@
           <w:tcPr>
             <w:tcW w:w="4531" w:type="dxa"/>
           </w:tcPr>
-          <w:p/>
+          <w:p>
+            <w:r>
+              <w:t xml:space="preserve">Wähler </w:t>
+            </w:r>
+            <w:r>
+              <w:t xml:space="preserve">möchten ihre politische Ansicht mit den Positionen der Kandidaten vergleichen. </w:t>
+            </w:r>
+            <w:r>
+              <w:t>Allerdings müss</w:t>
+            </w:r>
+            <w:r>
+              <w:t>t</w:t>
+            </w:r>
+            <w:r>
+              <w:t xml:space="preserve">en Wähler viel Zeit investieren um sich mit </w:t>
+            </w:r>
+            <w:r>
+              <w:t>diese</w:t>
+            </w:r>
+            <w:r>
+              <w:t>n</w:t>
+            </w:r>
+            <w:r>
+              <w:t xml:space="preserve"> Positionen</w:t>
+            </w:r>
+            <w:r>
+              <w:t xml:space="preserve"> auseinanderzusetzen und </w:t>
+            </w:r>
+            <w:r>
+              <w:t xml:space="preserve">den </w:t>
+            </w:r>
+            <w:r>
+              <w:t xml:space="preserve">für sich optimalen Kandidaten zu finden. </w:t>
+            </w:r>
+            <w:r>
+              <w:t xml:space="preserve">Ihr </w:t>
+            </w:r>
+            <w:r>
+              <w:t xml:space="preserve">Recht auf Privatsphäre </w:t>
+            </w:r>
+            <w:r>
+              <w:t xml:space="preserve">und Datenschutz </w:t>
+            </w:r>
+            <w:r>
+              <w:t xml:space="preserve">muss in diesem System speziell </w:t>
+            </w:r>
+            <w:r>
+              <w:t>berücksichtigt werden</w:t>
+            </w:r>
+            <w:r>
+              <w:t>.</w:t>
+            </w:r>
+            <w:r>
+              <w:t xml:space="preserve"> </w:t>
+            </w:r>
+            <w:r>
+              <w:t>Das System soll die Wähler bei ihrer Entscheidung unterstützen.</w:t>
+            </w:r>
+          </w:p>
         </w:tc>
       </w:tr>
       <w:tr>
         <w:trPr>
-          <w:trHeight w:val="1821"/>
+          <w:trHeight w:val="541"/>
         </w:trPr>
         <w:tc>
           <w:tcPr>
@@ -125,7 +224,11 @@
           <w:tcPr>
             <w:tcW w:w="4531" w:type="dxa"/>
           </w:tcPr>
-          <w:p/>
+          <w:p>
+            <w:r>
+              <w:t>Unterschiedlich</w:t>
+            </w:r>
+          </w:p>
         </w:tc>
       </w:tr>
       <w:tr>
@@ -154,7 +257,17 @@
           <w:tcPr>
             <w:tcW w:w="4531" w:type="dxa"/>
           </w:tcPr>
-          <w:p/>
+          <w:p>
+            <w:r>
+              <w:t xml:space="preserve">Da </w:t>
+            </w:r>
+            <w:r>
+              <w:t xml:space="preserve">die </w:t>
+            </w:r>
+            <w:r>
+              <w:t xml:space="preserve">Wähler Anwender des Systems sind, muss das System auf ihre Bedürfnisse und Anforderungen angepasst werden. </w:t>
+            </w:r>
+          </w:p>
         </w:tc>
       </w:tr>
       <w:tr>
@@ -209,12 +322,16 @@
           <w:tcPr>
             <w:tcW w:w="4531" w:type="dxa"/>
           </w:tcPr>
-          <w:p/>
+          <w:p>
+            <w:r>
+              <w:t>Hoch</w:t>
+            </w:r>
+          </w:p>
         </w:tc>
       </w:tr>
       <w:tr>
         <w:trPr>
-          <w:trHeight w:val="1546"/>
+          <w:trHeight w:val="407"/>
         </w:trPr>
         <w:tc>
           <w:tcPr>
@@ -241,10 +358,21 @@
           <w:tcPr>
             <w:tcW w:w="4531" w:type="dxa"/>
           </w:tcPr>
-          <w:p/>
+          <w:p>
+            <w:r>
+              <w:t>Hoch</w:t>
+            </w:r>
+          </w:p>
         </w:tc>
       </w:tr>
     </w:tbl>
+    <w:p/>
+    <w:p/>
+    <w:p/>
+    <w:p/>
+    <w:p/>
+    <w:p/>
+    <w:p/>
     <w:p/>
     <w:p/>
     <w:p/>
@@ -288,14 +416,12 @@
             <w:r>
               <w:t>Benutzer: Kandidat</w:t>
             </w:r>
-            <w:bookmarkStart w:id="0" w:name="_GoBack"/>
-            <w:bookmarkEnd w:id="0"/>
           </w:p>
         </w:tc>
       </w:tr>
       <w:tr>
         <w:trPr>
-          <w:trHeight w:val="4256"/>
+          <w:trHeight w:val="3325"/>
         </w:trPr>
         <w:tc>
           <w:tcPr>
@@ -319,12 +445,97 @@
           <w:tcPr>
             <w:tcW w:w="4531" w:type="dxa"/>
           </w:tcPr>
-          <w:p/>
+          <w:p>
+            <w:r>
+              <w:t xml:space="preserve">Kandidaten haben verschiedene Positionen und stellen sich den Wählern zur Wahl. Dabei </w:t>
+            </w:r>
+            <w:r>
+              <w:t xml:space="preserve">beantworten </w:t>
+            </w:r>
+            <w:r>
+              <w:t>si</w:t>
+            </w:r>
+            <w:r>
+              <w:t>e eine Auswahl an</w:t>
+            </w:r>
+            <w:r>
+              <w:t xml:space="preserve"> Thesen</w:t>
+            </w:r>
+            <w:r>
+              <w:t xml:space="preserve"> </w:t>
+            </w:r>
+            <w:r>
+              <w:t>und geben Begründungen zu diesen Thesen ab.</w:t>
+            </w:r>
+            <w:r>
+              <w:t xml:space="preserve"> Die unbekannteren Kandidaten haben es bei einem Wahlkampf besonders schwer</w:t>
+            </w:r>
+            <w:r>
+              <w:t>,</w:t>
+            </w:r>
+            <w:r>
+              <w:t xml:space="preserve"> da der Fokus der Medien die</w:t>
+            </w:r>
+            <w:r>
+              <w:t xml:space="preserve"> Spitze</w:t>
+            </w:r>
+            <w:r>
+              <w:t>nkandidaten der Parteien in den</w:t>
+            </w:r>
+            <w:r>
+              <w:t xml:space="preserve"> Vordergrund ste</w:t>
+            </w:r>
+            <w:r>
+              <w:t>llt</w:t>
+            </w:r>
+            <w:r>
+              <w:t>.</w:t>
+            </w:r>
+            <w:r>
+              <w:t xml:space="preserve"> </w:t>
+            </w:r>
+            <w:r>
+              <w:t xml:space="preserve">Das System soll </w:t>
+            </w:r>
+            <w:r>
+              <w:t>allen Kandidaten</w:t>
+            </w:r>
+            <w:r>
+              <w:t xml:space="preserve"> den Kontakt zu den Wählern erlei</w:t>
+            </w:r>
+            <w:r>
+              <w:t>chtern</w:t>
+            </w:r>
+            <w:r>
+              <w:t xml:space="preserve"> und ihnen</w:t>
+            </w:r>
+            <w:r>
+              <w:t xml:space="preserve"> einen besseren </w:t>
+            </w:r>
+            <w:r>
+              <w:t>Überblick</w:t>
+            </w:r>
+            <w:r>
+              <w:t xml:space="preserve"> auf die</w:t>
+            </w:r>
+            <w:r>
+              <w:t xml:space="preserve"> </w:t>
+            </w:r>
+            <w:r>
+              <w:t>Wünsche</w:t>
+            </w:r>
+            <w:r>
+              <w:t xml:space="preserve"> der Wähler </w:t>
+            </w:r>
+            <w:r>
+              <w:t>geben.</w:t>
+            </w:r>
+          </w:p>
         </w:tc>
       </w:tr>
       <w:tr>
         <w:trPr>
-          <w:trHeight w:val="2672"/>
+          <w:trHeight w:val="773"/>
         </w:trPr>
         <w:tc>
           <w:tcPr>
@@ -348,7 +559,11 @@
           <w:tcPr>
             <w:tcW w:w="4531" w:type="dxa"/>
           </w:tcPr>
-          <w:p/>
+          <w:p>
+            <w:r>
+              <w:t>Unterschiedlich</w:t>
+            </w:r>
+          </w:p>
         </w:tc>
       </w:tr>
       <w:tr>
@@ -377,7 +592,17 @@
           <w:tcPr>
             <w:tcW w:w="4531" w:type="dxa"/>
           </w:tcPr>
-          <w:p/>
+          <w:p>
+            <w:r>
+              <w:t xml:space="preserve">Da </w:t>
+            </w:r>
+            <w:r>
+              <w:t xml:space="preserve">die Kandidaten </w:t>
+            </w:r>
+            <w:r>
+              <w:t>Anwender des Systems sind, muss das System auf ihre Bedürfnisse und Anforderungen angepasst werden.</w:t>
+            </w:r>
+          </w:p>
         </w:tc>
       </w:tr>
       <w:tr>
@@ -432,12 +657,16 @@
           <w:tcPr>
             <w:tcW w:w="4531" w:type="dxa"/>
           </w:tcPr>
-          <w:p/>
+          <w:p>
+            <w:r>
+              <w:t>Hoch</w:t>
+            </w:r>
+          </w:p>
         </w:tc>
       </w:tr>
       <w:tr>
         <w:trPr>
-          <w:trHeight w:val="1696"/>
+          <w:trHeight w:val="492"/>
         </w:trPr>
         <w:tc>
           <w:tcPr>
@@ -461,11 +690,591 @@
           <w:tcPr>
             <w:tcW w:w="4531" w:type="dxa"/>
           </w:tcPr>
-          <w:p/>
+          <w:p>
+            <w:r>
+              <w:t>Hoch</w:t>
+            </w:r>
+          </w:p>
         </w:tc>
       </w:tr>
     </w:tbl>
     <w:p/>
+    <w:p/>
+    <w:p/>
+    <w:p/>
+    <w:p/>
+    <w:p/>
+    <w:p/>
+    <w:p/>
+    <w:p/>
+    <w:p/>
+    <w:p/>
+    <w:p/>
+    <w:p/>
+    <w:p/>
+    <w:p>
+      <w:r>
+        <w:t>Nachfolgend</w:t>
+      </w:r>
+      <w:r>
+        <w:t xml:space="preserve"> sollen die identifizierten Stakeholder in ihrer relevanten Beziehung zum System beschrieben werden, um </w:t>
+      </w:r>
+      <w:r>
+        <w:t xml:space="preserve">daraus </w:t>
+      </w:r>
+      <w:r>
+        <w:t xml:space="preserve">entsprechende </w:t>
+      </w:r>
+      <w:r>
+        <w:t>Anforderung an das System</w:t>
+      </w:r>
+      <w:r>
+        <w:t xml:space="preserve"> und Risiken </w:t>
+      </w:r>
+      <w:r>
+        <w:t>abzuleiten</w:t>
+      </w:r>
+      <w:r>
+        <w:t>.</w:t>
+      </w:r>
+    </w:p>
+    <w:p/>
+    <w:tbl>
+      <w:tblPr>
+        <w:tblStyle w:val="Tabellenraster"/>
+        <w:tblW w:w="0" w:type="auto"/>
+        <w:tblLook w:val="04A0" w:firstRow="1" w:lastRow="0" w:firstColumn="1" w:lastColumn="0" w:noHBand="0" w:noVBand="1"/>
+      </w:tblPr>
+      <w:tblGrid>
+        <w:gridCol w:w="1976"/>
+        <w:gridCol w:w="1730"/>
+        <w:gridCol w:w="1777"/>
+        <w:gridCol w:w="1801"/>
+        <w:gridCol w:w="1778"/>
+      </w:tblGrid>
+      <w:tr>
+        <w:trPr>
+          <w:trHeight w:val="1527"/>
+        </w:trPr>
+        <w:tc>
+          <w:tcPr>
+            <w:tcW w:w="1976" w:type="dxa"/>
+          </w:tcPr>
+          <w:p>
+            <w:pPr>
+              <w:rPr>
+                <w:b/>
+              </w:rPr>
+            </w:pPr>
+            <w:r>
+              <w:rPr>
+                <w:b/>
+              </w:rPr>
+              <w:t>Bezeichnung des Stakeholders</w:t>
+            </w:r>
+          </w:p>
+        </w:tc>
+        <w:tc>
+          <w:tcPr>
+            <w:tcW w:w="1730" w:type="dxa"/>
+          </w:tcPr>
+          <w:p>
+            <w:pPr>
+              <w:rPr>
+                <w:b/>
+              </w:rPr>
+            </w:pPr>
+            <w:r>
+              <w:rPr>
+                <w:b/>
+              </w:rPr>
+              <w:t>Beziehung zum System</w:t>
+            </w:r>
+          </w:p>
+        </w:tc>
+        <w:tc>
+          <w:tcPr>
+            <w:tcW w:w="1777" w:type="dxa"/>
+          </w:tcPr>
+          <w:p>
+            <w:pPr>
+              <w:rPr>
+                <w:b/>
+              </w:rPr>
+            </w:pPr>
+            <w:r>
+              <w:rPr>
+                <w:b/>
+              </w:rPr>
+              <w:t>Objektbereich</w:t>
+            </w:r>
+          </w:p>
+        </w:tc>
+        <w:tc>
+          <w:tcPr>
+            <w:tcW w:w="1801" w:type="dxa"/>
+          </w:tcPr>
+          <w:p>
+            <w:pPr>
+              <w:rPr>
+                <w:b/>
+              </w:rPr>
+            </w:pPr>
+            <w:r>
+              <w:rPr>
+                <w:b/>
+              </w:rPr>
+              <w:t>Erfordernis</w:t>
+            </w:r>
+          </w:p>
+        </w:tc>
+        <w:tc>
+          <w:tcPr>
+            <w:tcW w:w="1778" w:type="dxa"/>
+          </w:tcPr>
+          <w:p>
+            <w:r>
+              <w:rPr>
+                <w:b/>
+              </w:rPr>
+              <w:t>Erwartung</w:t>
+            </w:r>
+          </w:p>
+        </w:tc>
+      </w:tr>
+      <w:tr>
+        <w:trPr>
+          <w:trHeight w:val="1542"/>
+        </w:trPr>
+        <w:tc>
+          <w:tcPr>
+            <w:tcW w:w="1976" w:type="dxa"/>
+          </w:tcPr>
+          <w:p>
+            <w:r>
+              <w:t>Wähler</w:t>
+            </w:r>
+          </w:p>
+        </w:tc>
+        <w:tc>
+          <w:tcPr>
+            <w:tcW w:w="1730" w:type="dxa"/>
+          </w:tcPr>
+          <w:p>
+            <w:r>
+              <w:t>Anrecht</w:t>
+            </w:r>
+          </w:p>
+        </w:tc>
+        <w:tc>
+          <w:tcPr>
+            <w:tcW w:w="1777" w:type="dxa"/>
+          </w:tcPr>
+          <w:p>
+            <w:r>
+              <w:t>Gesamtsystem</w:t>
+            </w:r>
+          </w:p>
+        </w:tc>
+        <w:tc>
+          <w:tcPr>
+            <w:tcW w:w="1801" w:type="dxa"/>
+          </w:tcPr>
+          <w:p>
+            <w:r>
+              <w:t>Nutzung des Gesamtsystems</w:t>
+            </w:r>
+          </w:p>
+        </w:tc>
+        <w:tc>
+          <w:tcPr>
+            <w:tcW w:w="1778" w:type="dxa"/>
+          </w:tcPr>
+          <w:p>
+            <w:r>
+              <w:t>Das System soll d</w:t>
+            </w:r>
+            <w:r>
+              <w:t>ie privaten</w:t>
+            </w:r>
+            <w:r>
+              <w:t xml:space="preserve"> Daten </w:t>
+            </w:r>
+            <w:r>
+              <w:t>schützen und die Sicherheit dieser Daten gewährleisten</w:t>
+            </w:r>
+          </w:p>
+        </w:tc>
+      </w:tr>
+      <w:tr>
+        <w:trPr>
+          <w:trHeight w:val="1264"/>
+        </w:trPr>
+        <w:tc>
+          <w:tcPr>
+            <w:tcW w:w="1976" w:type="dxa"/>
+          </w:tcPr>
+          <w:p>
+            <w:r>
+              <w:t>Wähler/Kandidat</w:t>
+            </w:r>
+            <w:r>
+              <w:t>en</w:t>
+            </w:r>
+          </w:p>
+        </w:tc>
+        <w:tc>
+          <w:tcPr>
+            <w:tcW w:w="1730" w:type="dxa"/>
+          </w:tcPr>
+          <w:p>
+            <w:r>
+              <w:t>An</w:t>
+            </w:r>
+            <w:r>
+              <w:t>spruch</w:t>
+            </w:r>
+          </w:p>
+        </w:tc>
+        <w:tc>
+          <w:tcPr>
+            <w:tcW w:w="1777" w:type="dxa"/>
+          </w:tcPr>
+          <w:p>
+            <w:r>
+              <w:t>Merkmal des Systems</w:t>
+            </w:r>
+          </w:p>
+        </w:tc>
+        <w:tc>
+          <w:tcPr>
+            <w:tcW w:w="1801" w:type="dxa"/>
+          </w:tcPr>
+          <w:p>
+            <w:r>
+              <w:t>Vergleich von Ansicht des Wählers mit den Positionen der Kandidaten</w:t>
+            </w:r>
+          </w:p>
+        </w:tc>
+        <w:tc>
+          <w:tcPr>
+            <w:tcW w:w="1778" w:type="dxa"/>
+          </w:tcPr>
+          <w:p>
+            <w:r>
+              <w:t xml:space="preserve">Der Vergleich zwischen </w:t>
+            </w:r>
+            <w:r>
+              <w:t xml:space="preserve">Ansicht des Wählers </w:t>
+            </w:r>
+            <w:r>
+              <w:t>und der</w:t>
+            </w:r>
+            <w:r>
+              <w:t xml:space="preserve"> Positionen der Kandidaten</w:t>
+            </w:r>
+            <w:r>
+              <w:t xml:space="preserve"> muss konsistent sein</w:t>
+            </w:r>
+          </w:p>
+        </w:tc>
+      </w:tr>
+      <w:tr>
+        <w:trPr>
+          <w:trHeight w:val="1264"/>
+        </w:trPr>
+        <w:tc>
+          <w:tcPr>
+            <w:tcW w:w="1976" w:type="dxa"/>
+          </w:tcPr>
+          <w:p>
+            <w:r>
+              <w:t>Wähler</w:t>
+            </w:r>
+            <w:r>
+              <w:t>/Kandidaten</w:t>
+            </w:r>
+          </w:p>
+        </w:tc>
+        <w:tc>
+          <w:tcPr>
+            <w:tcW w:w="1730" w:type="dxa"/>
+          </w:tcPr>
+          <w:p>
+            <w:r>
+              <w:t>An</w:t>
+            </w:r>
+            <w:r>
+              <w:t>spruch</w:t>
+            </w:r>
+          </w:p>
+        </w:tc>
+        <w:tc>
+          <w:tcPr>
+            <w:tcW w:w="1777" w:type="dxa"/>
+          </w:tcPr>
+          <w:p>
+            <w:r>
+              <w:t>Merkmal des Systems</w:t>
+            </w:r>
+          </w:p>
+        </w:tc>
+        <w:tc>
+          <w:tcPr>
+            <w:tcW w:w="1801" w:type="dxa"/>
+          </w:tcPr>
+          <w:p>
+            <w:r>
+              <w:t>Veröffentlichung eigener Thesen</w:t>
+            </w:r>
+          </w:p>
+        </w:tc>
+        <w:tc>
+          <w:tcPr>
+            <w:tcW w:w="1778" w:type="dxa"/>
+          </w:tcPr>
+          <w:p>
+            <w:r>
+              <w:t>Eigene Thesen müssen allen Kandidaten des Wahlkreises sichtbar sein</w:t>
+            </w:r>
+          </w:p>
+        </w:tc>
+      </w:tr>
+      <w:tr>
+        <w:trPr>
+          <w:trHeight w:val="1406"/>
+        </w:trPr>
+        <w:tc>
+          <w:tcPr>
+            <w:tcW w:w="1976" w:type="dxa"/>
+          </w:tcPr>
+          <w:p>
+            <w:r>
+              <w:t>Wähler</w:t>
+            </w:r>
+            <w:r>
+              <w:t>/Kandidaten</w:t>
+            </w:r>
+          </w:p>
+        </w:tc>
+        <w:tc>
+          <w:tcPr>
+            <w:tcW w:w="1730" w:type="dxa"/>
+          </w:tcPr>
+          <w:p>
+            <w:r>
+              <w:t>Anspruch</w:t>
+            </w:r>
+          </w:p>
+        </w:tc>
+        <w:tc>
+          <w:tcPr>
+            <w:tcW w:w="1777" w:type="dxa"/>
+          </w:tcPr>
+          <w:p>
+            <w:r>
+              <w:t>Gesamtsystem</w:t>
+            </w:r>
+          </w:p>
+        </w:tc>
+        <w:tc>
+          <w:tcPr>
+            <w:tcW w:w="1801" w:type="dxa"/>
+          </w:tcPr>
+          <w:p>
+            <w:r>
+              <w:t>Nutzung des Gesamtsystems</w:t>
+            </w:r>
+          </w:p>
+        </w:tc>
+        <w:tc>
+          <w:tcPr>
+            <w:tcW w:w="1778" w:type="dxa"/>
+          </w:tcPr>
+          <w:p>
+            <w:r>
+              <w:t>Lauffähigkeit des Systems entsprechend der Architektur</w:t>
+            </w:r>
+          </w:p>
+        </w:tc>
+      </w:tr>
+      <w:tr>
+        <w:trPr>
+          <w:trHeight w:val="1128"/>
+        </w:trPr>
+        <w:tc>
+          <w:tcPr>
+            <w:tcW w:w="1976" w:type="dxa"/>
+          </w:tcPr>
+          <w:p>
+            <w:r>
+              <w:t>Wähler</w:t>
+            </w:r>
+            <w:r>
+              <w:t>/Kandidaten</w:t>
+            </w:r>
+          </w:p>
+        </w:tc>
+        <w:tc>
+          <w:tcPr>
+            <w:tcW w:w="1730" w:type="dxa"/>
+          </w:tcPr>
+          <w:p>
+            <w:r>
+              <w:t>Anspruch</w:t>
+            </w:r>
+          </w:p>
+        </w:tc>
+        <w:tc>
+          <w:tcPr>
+            <w:tcW w:w="1777" w:type="dxa"/>
+          </w:tcPr>
+          <w:p>
+            <w:r>
+              <w:t>Gesamtsystem</w:t>
+            </w:r>
+          </w:p>
+        </w:tc>
+        <w:tc>
+          <w:tcPr>
+            <w:tcW w:w="1801" w:type="dxa"/>
+          </w:tcPr>
+          <w:p>
+            <w:r>
+              <w:t>Nutzung des Gesamtsystems</w:t>
+            </w:r>
+          </w:p>
+        </w:tc>
+        <w:tc>
+          <w:tcPr>
+            <w:tcW w:w="1778" w:type="dxa"/>
+          </w:tcPr>
+          <w:p>
+            <w:r>
+              <w:t>Qualität und Korrektheit der Informationen</w:t>
+            </w:r>
+          </w:p>
+        </w:tc>
+      </w:tr>
+      <w:tr>
+        <w:trPr>
+          <w:trHeight w:val="1124"/>
+        </w:trPr>
+        <w:tc>
+          <w:tcPr>
+            <w:tcW w:w="1976" w:type="dxa"/>
+          </w:tcPr>
+          <w:p>
+            <w:r>
+              <w:t>Wähler</w:t>
+            </w:r>
+            <w:r>
+              <w:t>/Kandidaten</w:t>
+            </w:r>
+          </w:p>
+        </w:tc>
+        <w:tc>
+          <w:tcPr>
+            <w:tcW w:w="1730" w:type="dxa"/>
+          </w:tcPr>
+          <w:p>
+            <w:r>
+              <w:t>Anspruch</w:t>
+            </w:r>
+          </w:p>
+        </w:tc>
+        <w:tc>
+          <w:tcPr>
+            <w:tcW w:w="1777" w:type="dxa"/>
+          </w:tcPr>
+          <w:p>
+            <w:r>
+              <w:t>Merkmal des Systems</w:t>
+            </w:r>
+          </w:p>
+        </w:tc>
+        <w:tc>
+          <w:tcPr>
+            <w:tcW w:w="1801" w:type="dxa"/>
+          </w:tcPr>
+          <w:p>
+            <w:r>
+              <w:t>Eine Prognose des Wahlkreises</w:t>
+            </w:r>
+          </w:p>
+        </w:tc>
+        <w:tc>
+          <w:tcPr>
+            <w:tcW w:w="1778" w:type="dxa"/>
+          </w:tcPr>
+          <w:p>
+            <w:r>
+              <w:t>Die Prognose soll korrekt errechnet werden</w:t>
+            </w:r>
+          </w:p>
+        </w:tc>
+      </w:tr>
+      <w:tr>
+        <w:trPr>
+          <w:trHeight w:val="1124"/>
+        </w:trPr>
+        <w:tc>
+          <w:tcPr>
+            <w:tcW w:w="1976" w:type="dxa"/>
+          </w:tcPr>
+          <w:p>
+            <w:r>
+              <w:t>Wähler/Kandidaten</w:t>
+            </w:r>
+          </w:p>
+        </w:tc>
+        <w:tc>
+          <w:tcPr>
+            <w:tcW w:w="1730" w:type="dxa"/>
+          </w:tcPr>
+          <w:p>
+            <w:r>
+              <w:t>Interesse</w:t>
+            </w:r>
+          </w:p>
+        </w:tc>
+        <w:tc>
+          <w:tcPr>
+            <w:tcW w:w="1777" w:type="dxa"/>
+          </w:tcPr>
+          <w:p>
+            <w:r>
+              <w:t>Merkmal des Systems</w:t>
+            </w:r>
+          </w:p>
+        </w:tc>
+        <w:tc>
+          <w:tcPr>
+            <w:tcW w:w="1801" w:type="dxa"/>
+          </w:tcPr>
+          <w:p>
+            <w:r>
+              <w:t>Kommunikation zwischen Stakeholdern</w:t>
+            </w:r>
+          </w:p>
+        </w:tc>
+        <w:tc>
+          <w:tcPr>
+            <w:tcW w:w="1778" w:type="dxa"/>
+          </w:tcPr>
+          <w:p>
+            <w:r>
+              <w:t>Über Thesen oder Begründungen der Kandidaten zu diskutieren</w:t>
+            </w:r>
+          </w:p>
+        </w:tc>
+      </w:tr>
+    </w:tbl>
+    <w:p/>
+    <w:p>
+      <w:bookmarkStart w:id="0" w:name="_GoBack"/>
+      <w:bookmarkEnd w:id="0"/>
+    </w:p>
     <w:sectPr>
       <w:pgSz w:w="11906" w:h="16838"/>
       <w:pgMar w:top="1417" w:right="1417" w:bottom="1134" w:left="1417" w:header="708" w:footer="708" w:gutter="0"/>
@@ -477,7 +1286,7 @@
 </file>
 
 <file path=word/styles.xml><?xml version="1.0" encoding="utf-8"?>
-<w:styles xmlns:mc="http://schemas.openxmlformats.org/markup-compatibility/2006" xmlns:r="http://schemas.openxmlformats.org/officeDocument/2006/relationships" xmlns:w="http://schemas.openxmlformats.org/wordprocessingml/2006/main" xmlns:w14="http://schemas.microsoft.com/office/word/2010/wordml" xmlns:w15="http://schemas.microsoft.com/office/word/2012/wordml" xmlns:w16se="http://schemas.microsoft.com/office/word/2015/wordml/symex" mc:Ignorable="w14 w15 w16se">
+<w:styles xmlns:mc="http://schemas.openxmlformats.org/markup-compatibility/2006" xmlns:r="http://schemas.openxmlformats.org/officeDocument/2006/relationships" xmlns:w="http://schemas.openxmlformats.org/wordprocessingml/2006/main" xmlns:w14="http://schemas.microsoft.com/office/word/2010/wordml" xmlns:w15="http://schemas.microsoft.com/office/word/2012/wordml" mc:Ignorable="w14 w15">
   <w:docDefaults>
     <w:rPrDefault>
       <w:rPr>

--- a/Work in Progress/Stakeholderanalyse.docx
+++ b/Work in Progress/Stakeholderanalyse.docx
@@ -974,7 +974,13 @@
               <w:t xml:space="preserve"> Positionen der Kandidaten</w:t>
             </w:r>
             <w:r>
-              <w:t xml:space="preserve"> muss konsistent sein</w:t>
+              <w:t xml:space="preserve"> muss konsistent </w:t>
+            </w:r>
+            <w:r>
+              <w:t xml:space="preserve">und stetig </w:t>
+            </w:r>
+            <w:r>
+              <w:t>sein</w:t>
             </w:r>
           </w:p>
         </w:tc>
@@ -1035,7 +1041,13 @@
           </w:tcPr>
           <w:p>
             <w:r>
-              <w:t>Eigene Thesen müssen allen Kandidaten des Wahlkreises sichtbar sein</w:t>
+              <w:t xml:space="preserve">Eigene Thesen müssen allen </w:t>
+            </w:r>
+            <w:r>
+              <w:t>Benutzern</w:t>
+            </w:r>
+            <w:r>
+              <w:t xml:space="preserve"> des Wahlkreises sichtbar sein</w:t>
             </w:r>
           </w:p>
         </w:tc>
@@ -1151,7 +1163,7 @@
           </w:tcPr>
           <w:p>
             <w:r>
-              <w:t>Qualität und Korrektheit der Informationen</w:t>
+              <w:t>Korrektheit der Informationen</w:t>
             </w:r>
           </w:p>
         </w:tc>
@@ -1266,11 +1278,13 @@
             <w:r>
               <w:t>Über Thesen oder Begründungen der Kandidaten zu diskutieren</w:t>
             </w:r>
+            <w:r>
+              <w:t xml:space="preserve"> und zu bewerten</w:t>
+            </w:r>
           </w:p>
         </w:tc>
       </w:tr>
     </w:tbl>
-    <w:p/>
     <w:p>
       <w:bookmarkStart w:id="0" w:name="_GoBack"/>
       <w:bookmarkEnd w:id="0"/>

--- a/Work in Progress/Stakeholderanalyse.docx
+++ b/Work in Progress/Stakeholderanalyse.docx
@@ -1,6 +1,6 @@
 
 <file path=word/document.xml><?xml version="1.0" encoding="utf-8"?>
-<w:document xmlns:wpc="http://schemas.microsoft.com/office/word/2010/wordprocessingCanvas" xmlns:mc="http://schemas.openxmlformats.org/markup-compatibility/2006" xmlns:o="urn:schemas-microsoft-com:office:office" xmlns:r="http://schemas.openxmlformats.org/officeDocument/2006/relationships" xmlns:m="http://schemas.openxmlformats.org/officeDocument/2006/math" xmlns:v="urn:schemas-microsoft-com:vml" xmlns:wp14="http://schemas.microsoft.com/office/word/2010/wordprocessingDrawing" xmlns:wp="http://schemas.openxmlformats.org/drawingml/2006/wordprocessingDrawing" xmlns:w10="urn:schemas-microsoft-com:office:word" xmlns:w="http://schemas.openxmlformats.org/wordprocessingml/2006/main" xmlns:w14="http://schemas.microsoft.com/office/word/2010/wordml" xmlns:w15="http://schemas.microsoft.com/office/word/2012/wordml" xmlns:wpg="http://schemas.microsoft.com/office/word/2010/wordprocessingGroup" xmlns:wpi="http://schemas.microsoft.com/office/word/2010/wordprocessingInk" xmlns:wne="http://schemas.microsoft.com/office/word/2006/wordml" xmlns:wps="http://schemas.microsoft.com/office/word/2010/wordprocessingShape" mc:Ignorable="w14 w15 wp14">
+<w:document xmlns:wpc="http://schemas.microsoft.com/office/word/2010/wordprocessingCanvas" xmlns:cx="http://schemas.microsoft.com/office/drawing/2014/chartex" xmlns:mc="http://schemas.openxmlformats.org/markup-compatibility/2006" xmlns:o="urn:schemas-microsoft-com:office:office" xmlns:r="http://schemas.openxmlformats.org/officeDocument/2006/relationships" xmlns:m="http://schemas.openxmlformats.org/officeDocument/2006/math" xmlns:v="urn:schemas-microsoft-com:vml" xmlns:wp14="http://schemas.microsoft.com/office/word/2010/wordprocessingDrawing" xmlns:wp="http://schemas.openxmlformats.org/drawingml/2006/wordprocessingDrawing" xmlns:w10="urn:schemas-microsoft-com:office:word" xmlns:w="http://schemas.openxmlformats.org/wordprocessingml/2006/main" xmlns:w14="http://schemas.microsoft.com/office/word/2010/wordml" xmlns:w15="http://schemas.microsoft.com/office/word/2012/wordml" xmlns:w16se="http://schemas.microsoft.com/office/word/2015/wordml/symex" xmlns:wpg="http://schemas.microsoft.com/office/word/2010/wordprocessingGroup" xmlns:wpi="http://schemas.microsoft.com/office/word/2010/wordprocessingInk" xmlns:wne="http://schemas.microsoft.com/office/word/2006/wordml" xmlns:wps="http://schemas.microsoft.com/office/word/2010/wordprocessingShape" mc:Ignorable="w14 w15 w16se wp14">
   <w:body>
     <w:p>
       <w:pPr>
@@ -190,10 +190,7 @@
               <w:t>.</w:t>
             </w:r>
             <w:r>
-              <w:t xml:space="preserve"> </w:t>
-            </w:r>
-            <w:r>
-              <w:t>Das System soll die Wähler bei ihrer Entscheidung unterstützen.</w:t>
+              <w:t xml:space="preserve"> Das System soll die Wähler bei ihrer Entscheidung unterstützen.</w:t>
             </w:r>
           </w:p>
         </w:tc>
@@ -428,15 +425,7 @@
             <w:tcW w:w="4531" w:type="dxa"/>
           </w:tcPr>
           <w:p>
-            <w:pPr>
-              <w:rPr>
-                <w:b/>
-              </w:rPr>
-            </w:pPr>
-            <w:r>
-              <w:rPr>
-                <w:b/>
-              </w:rPr>
+            <w:r>
               <w:t>Beschreibung</w:t>
             </w:r>
           </w:p>
@@ -712,8 +701,262 @@
     <w:p/>
     <w:p/>
     <w:p/>
+    <w:p/>
+    <w:tbl>
+      <w:tblPr>
+        <w:tblStyle w:val="Tabellenraster"/>
+        <w:tblW w:w="0" w:type="auto"/>
+        <w:tblLook w:val="04A0" w:firstRow="1" w:lastRow="0" w:firstColumn="1" w:lastColumn="0" w:noHBand="0" w:noVBand="1"/>
+      </w:tblPr>
+      <w:tblGrid>
+        <w:gridCol w:w="4531"/>
+        <w:gridCol w:w="4531"/>
+      </w:tblGrid>
+      <w:tr>
+        <w:tc>
+          <w:tcPr>
+            <w:tcW w:w="4531" w:type="dxa"/>
+          </w:tcPr>
+          <w:p>
+            <w:pPr>
+              <w:rPr>
+                <w:b/>
+              </w:rPr>
+            </w:pPr>
+            <w:r>
+              <w:rPr>
+                <w:b/>
+              </w:rPr>
+              <w:t>Rolle des Stakeholders</w:t>
+            </w:r>
+          </w:p>
+        </w:tc>
+        <w:tc>
+          <w:tcPr>
+            <w:tcW w:w="4531" w:type="dxa"/>
+          </w:tcPr>
+          <w:p>
+            <w:r>
+              <w:t xml:space="preserve">Benutzer: </w:t>
+            </w:r>
+            <w:r>
+              <w:t>Moderator</w:t>
+            </w:r>
+          </w:p>
+        </w:tc>
+      </w:tr>
+      <w:tr>
+        <w:trPr>
+          <w:trHeight w:val="1944"/>
+        </w:trPr>
+        <w:tc>
+          <w:tcPr>
+            <w:tcW w:w="4531" w:type="dxa"/>
+          </w:tcPr>
+          <w:p>
+            <w:r>
+              <w:t>Beschreibung</w:t>
+            </w:r>
+          </w:p>
+        </w:tc>
+        <w:tc>
+          <w:tcPr>
+            <w:tcW w:w="4531" w:type="dxa"/>
+          </w:tcPr>
+          <w:p>
+            <w:r>
+              <w:t xml:space="preserve">Der Moderator trägt die Verantwortung Thesen zu löschen, wenn diese unangemessen sind oder sich inhaltlich wiederholen. Zudem hat er das Recht einen Benutzer zu sperren, falls dieser sich unangebracht verhält. </w:t>
+            </w:r>
+          </w:p>
+        </w:tc>
+      </w:tr>
+      <w:tr>
+        <w:trPr>
+          <w:trHeight w:val="773"/>
+        </w:trPr>
+        <w:tc>
+          <w:tcPr>
+            <w:tcW w:w="4531" w:type="dxa"/>
+          </w:tcPr>
+          <w:p>
+            <w:pPr>
+              <w:rPr>
+                <w:b/>
+              </w:rPr>
+            </w:pPr>
+            <w:r>
+              <w:rPr>
+                <w:b/>
+              </w:rPr>
+              <w:t>Wissensgebiet</w:t>
+            </w:r>
+          </w:p>
+        </w:tc>
+        <w:tc>
+          <w:tcPr>
+            <w:tcW w:w="4531" w:type="dxa"/>
+          </w:tcPr>
+          <w:p>
+            <w:r>
+              <w:t>Hoch</w:t>
+            </w:r>
+          </w:p>
+        </w:tc>
+      </w:tr>
+      <w:tr>
+        <w:trPr>
+          <w:trHeight w:val="1458"/>
+        </w:trPr>
+        <w:tc>
+          <w:tcPr>
+            <w:tcW w:w="4531" w:type="dxa"/>
+          </w:tcPr>
+          <w:p>
+            <w:pPr>
+              <w:rPr>
+                <w:b/>
+              </w:rPr>
+            </w:pPr>
+            <w:r>
+              <w:rPr>
+                <w:b/>
+              </w:rPr>
+              <w:t>Begründung</w:t>
+            </w:r>
+          </w:p>
+        </w:tc>
+        <w:tc>
+          <w:tcPr>
+            <w:tcW w:w="4531" w:type="dxa"/>
+          </w:tcPr>
+          <w:p>
+            <w:r>
+              <w:t>Der Moderator ist ein Anwender des Systems und stellt dadurch Anforderungen</w:t>
+            </w:r>
+            <w:r>
+              <w:t xml:space="preserve"> dieses System</w:t>
+            </w:r>
+            <w:r>
+              <w:t>.</w:t>
+            </w:r>
+          </w:p>
+        </w:tc>
+      </w:tr>
+      <w:tr>
+        <w:trPr>
+          <w:trHeight w:val="843"/>
+        </w:trPr>
+        <w:tc>
+          <w:tcPr>
+            <w:tcW w:w="4531" w:type="dxa"/>
+          </w:tcPr>
+          <w:p>
+            <w:pPr>
+              <w:rPr>
+                <w:b/>
+              </w:rPr>
+            </w:pPr>
+            <w:r>
+              <w:rPr>
+                <w:b/>
+              </w:rPr>
+              <w:t xml:space="preserve">Grad der Mitwirkung während der </w:t>
+            </w:r>
+          </w:p>
+          <w:p>
+            <w:pPr>
+              <w:rPr>
+                <w:b/>
+              </w:rPr>
+            </w:pPr>
+            <w:r>
+              <w:rPr>
+                <w:b/>
+              </w:rPr>
+              <w:t>Qualitätssicherung</w:t>
+            </w:r>
+          </w:p>
+          <w:p>
+            <w:pPr>
+              <w:rPr>
+                <w:b/>
+              </w:rPr>
+            </w:pPr>
+            <w:r>
+              <w:rPr>
+                <w:b/>
+              </w:rPr>
+              <w:t>und Analyse</w:t>
+            </w:r>
+          </w:p>
+        </w:tc>
+        <w:tc>
+          <w:tcPr>
+            <w:tcW w:w="4531" w:type="dxa"/>
+          </w:tcPr>
+          <w:p>
+            <w:r>
+              <w:t>Hoch</w:t>
+            </w:r>
+          </w:p>
+        </w:tc>
+      </w:tr>
+      <w:tr>
+        <w:trPr>
+          <w:trHeight w:val="492"/>
+        </w:trPr>
+        <w:tc>
+          <w:tcPr>
+            <w:tcW w:w="4531" w:type="dxa"/>
+          </w:tcPr>
+          <w:p>
+            <w:pPr>
+              <w:rPr>
+                <w:b/>
+              </w:rPr>
+            </w:pPr>
+            <w:r>
+              <w:rPr>
+                <w:b/>
+              </w:rPr>
+              <w:t>Entscheidungsbefugnis</w:t>
+            </w:r>
+          </w:p>
+        </w:tc>
+        <w:tc>
+          <w:tcPr>
+            <w:tcW w:w="4531" w:type="dxa"/>
+          </w:tcPr>
+          <w:p>
+            <w:r>
+              <w:t>Hoch</w:t>
+            </w:r>
+          </w:p>
+        </w:tc>
+      </w:tr>
+    </w:tbl>
+    <w:p/>
+    <w:p/>
+    <w:p/>
+    <w:p/>
+    <w:p/>
+    <w:p/>
+    <w:p/>
+    <w:p/>
+    <w:p/>
+    <w:p/>
+    <w:p/>
+    <w:p>
+      <w:bookmarkStart w:id="0" w:name="_GoBack"/>
+      <w:bookmarkEnd w:id="0"/>
+    </w:p>
+    <w:p/>
+    <w:p/>
+    <w:p/>
+    <w:p/>
     <w:p>
       <w:r>
+        <w:lastRenderedPageBreak/>
         <w:t>Nachfolgend</w:t>
       </w:r>
       <w:r>
@@ -962,19 +1205,7 @@
           </w:tcPr>
           <w:p>
             <w:r>
-              <w:t xml:space="preserve">Der Vergleich zwischen </w:t>
-            </w:r>
-            <w:r>
-              <w:t xml:space="preserve">Ansicht des Wählers </w:t>
-            </w:r>
-            <w:r>
-              <w:t>und der</w:t>
-            </w:r>
-            <w:r>
-              <w:t xml:space="preserve"> Positionen der Kandidaten</w:t>
-            </w:r>
-            <w:r>
-              <w:t xml:space="preserve"> muss konsistent </w:t>
+              <w:t xml:space="preserve">Der Vergleich zwischen Ansicht des Wählers und der Positionen der Kandidaten muss konsistent </w:t>
             </w:r>
             <w:r>
               <w:t xml:space="preserve">und stetig </w:t>
@@ -1285,10 +1516,7 @@
         </w:tc>
       </w:tr>
     </w:tbl>
-    <w:p>
-      <w:bookmarkStart w:id="0" w:name="_GoBack"/>
-      <w:bookmarkEnd w:id="0"/>
-    </w:p>
+    <w:p/>
     <w:sectPr>
       <w:pgSz w:w="11906" w:h="16838"/>
       <w:pgMar w:top="1417" w:right="1417" w:bottom="1134" w:left="1417" w:header="708" w:footer="708" w:gutter="0"/>
@@ -1300,7 +1528,7 @@
 </file>
 
 <file path=word/styles.xml><?xml version="1.0" encoding="utf-8"?>
-<w:styles xmlns:mc="http://schemas.openxmlformats.org/markup-compatibility/2006" xmlns:r="http://schemas.openxmlformats.org/officeDocument/2006/relationships" xmlns:w="http://schemas.openxmlformats.org/wordprocessingml/2006/main" xmlns:w14="http://schemas.microsoft.com/office/word/2010/wordml" xmlns:w15="http://schemas.microsoft.com/office/word/2012/wordml" mc:Ignorable="w14 w15">
+<w:styles xmlns:mc="http://schemas.openxmlformats.org/markup-compatibility/2006" xmlns:r="http://schemas.openxmlformats.org/officeDocument/2006/relationships" xmlns:w="http://schemas.openxmlformats.org/wordprocessingml/2006/main" xmlns:w14="http://schemas.microsoft.com/office/word/2010/wordml" xmlns:w15="http://schemas.microsoft.com/office/word/2012/wordml" xmlns:w16se="http://schemas.microsoft.com/office/word/2015/wordml/symex" mc:Ignorable="w14 w15 w16se">
   <w:docDefaults>
     <w:rPrDefault>
       <w:rPr>
